--- a/PORCEL Koralie/Linux/td 1.docx
+++ b/PORCEL Koralie/Linux/td 1.docx
@@ -124,18 +124,8 @@
           <w:sz w:val="24"/>
           <w:szCs w:val="24"/>
         </w:rPr>
-        <w:t xml:space="preserve">installé </w:t>
-      </w:r>
-      <w:proofErr w:type="spellStart"/>
-      <w:r>
-        <w:rPr>
-          <w:rFonts w:ascii="Comic Sans MS" w:hAnsi="Comic Sans MS"/>
-          <w:sz w:val="24"/>
-          <w:szCs w:val="24"/>
-        </w:rPr>
-        <w:t>mysql</w:t>
-      </w:r>
-      <w:proofErr w:type="spellEnd"/>
+        <w:t>installé mysql</w:t>
+      </w:r>
       <w:r>
         <w:rPr>
           <w:rFonts w:ascii="Comic Sans MS" w:hAnsi="Comic Sans MS"/>
@@ -178,7 +168,6 @@
           <w:lang w:val="en-GB"/>
         </w:rPr>
       </w:pPr>
-      <w:proofErr w:type="spellStart"/>
       <w:r>
         <w:rPr>
           <w:rFonts w:ascii="Comic Sans MS" w:hAnsi="Comic Sans MS"/>
@@ -186,244 +175,108 @@
           <w:szCs w:val="24"/>
           <w:lang w:val="en-GB"/>
         </w:rPr>
-        <w:t>sudo</w:t>
-      </w:r>
-      <w:proofErr w:type="spellEnd"/>
-      <w:r>
-        <w:rPr>
-          <w:rFonts w:ascii="Comic Sans MS" w:hAnsi="Comic Sans MS"/>
-          <w:sz w:val="24"/>
-          <w:szCs w:val="24"/>
-          <w:lang w:val="en-GB"/>
+        <w:t xml:space="preserve">sudo mysql puis ALTER USER 'root'@'localhost' IDENTIFIED WITH mysql_native_password BY 'password'; </w:t>
+      </w:r>
+    </w:p>
+    <w:p>
+      <w:pPr>
+        <w:rPr>
+          <w:rFonts w:ascii="Comic Sans MS" w:hAnsi="Comic Sans MS"/>
+          <w:sz w:val="24"/>
+          <w:szCs w:val="24"/>
+        </w:rPr>
+      </w:pPr>
+      <w:r>
+        <w:rPr>
+          <w:rFonts w:ascii="Comic Sans MS" w:hAnsi="Comic Sans MS"/>
+          <w:sz w:val="24"/>
+          <w:szCs w:val="24"/>
+        </w:rPr>
+        <w:t xml:space="preserve">En </w:t>
+      </w:r>
+      <w:r>
+        <w:rPr>
+          <w:rFonts w:ascii="Comic Sans MS" w:hAnsi="Comic Sans MS"/>
+          <w:sz w:val="24"/>
+          <w:szCs w:val="24"/>
+        </w:rPr>
+        <w:t>changeant</w:t>
+      </w:r>
+      <w:r>
+        <w:rPr>
+          <w:rFonts w:ascii="Comic Sans MS" w:hAnsi="Comic Sans MS"/>
+          <w:sz w:val="24"/>
+          <w:szCs w:val="24"/>
+        </w:rPr>
+        <w:t xml:space="preserve"> password par un mot de passe de niveau 1 : 8 caractères avec lettre majuscule/minuscule et chiffre et caractère spécial. </w:t>
+      </w:r>
+    </w:p>
+    <w:p>
+      <w:pPr>
+        <w:rPr>
+          <w:rFonts w:ascii="Comic Sans MS" w:hAnsi="Comic Sans MS"/>
+          <w:sz w:val="24"/>
+          <w:szCs w:val="24"/>
+        </w:rPr>
+      </w:pPr>
+      <w:r>
+        <w:rPr>
+          <w:rFonts w:ascii="Comic Sans MS" w:hAnsi="Comic Sans MS"/>
+          <w:sz w:val="24"/>
+          <w:szCs w:val="24"/>
+        </w:rPr>
+        <w:t>E</w:t>
+      </w:r>
+      <w:r>
+        <w:rPr>
+          <w:rFonts w:ascii="Comic Sans MS" w:hAnsi="Comic Sans MS"/>
+          <w:sz w:val="24"/>
+          <w:szCs w:val="24"/>
+        </w:rPr>
+        <w:t>t mit un mot de passe pour la sécurité grâce à mysql_secure_installation</w:t>
+      </w:r>
+    </w:p>
+    <w:p>
+      <w:pPr>
+        <w:rPr>
+          <w:rFonts w:ascii="Comic Sans MS" w:hAnsi="Comic Sans MS"/>
+          <w:sz w:val="24"/>
+          <w:szCs w:val="24"/>
+        </w:rPr>
+      </w:pPr>
+      <w:r>
+        <w:rPr>
+          <w:rFonts w:ascii="Comic Sans MS" w:hAnsi="Comic Sans MS"/>
+          <w:sz w:val="24"/>
+          <w:szCs w:val="24"/>
+        </w:rPr>
+        <w:t>J’ai téléchargé la data base sur linux</w:t>
+      </w:r>
+    </w:p>
+    <w:p>
+      <w:pPr>
+        <w:rPr>
+          <w:rFonts w:ascii="Comic Sans MS" w:hAnsi="Comic Sans MS"/>
+          <w:sz w:val="24"/>
+          <w:szCs w:val="24"/>
+        </w:rPr>
+      </w:pPr>
+      <w:r>
+        <w:rPr>
+          <w:rFonts w:ascii="Comic Sans MS" w:hAnsi="Comic Sans MS"/>
+          <w:sz w:val="24"/>
+          <w:szCs w:val="24"/>
+        </w:rPr>
+        <w:t>Je me suis connectée à mysql avec : -u root -p</w:t>
+      </w:r>
+      <w:r>
+        <w:rPr>
+          <w:rFonts w:ascii="Comic Sans MS" w:hAnsi="Comic Sans MS"/>
+          <w:sz w:val="24"/>
+          <w:szCs w:val="24"/>
         </w:rPr>
         <w:t xml:space="preserve"> </w:t>
       </w:r>
-      <w:proofErr w:type="spellStart"/>
-      <w:r>
-        <w:rPr>
-          <w:rFonts w:ascii="Comic Sans MS" w:hAnsi="Comic Sans MS"/>
-          <w:sz w:val="24"/>
-          <w:szCs w:val="24"/>
-          <w:lang w:val="en-GB"/>
-        </w:rPr>
-        <w:t>mysql</w:t>
-      </w:r>
-      <w:proofErr w:type="spellEnd"/>
-      <w:r>
-        <w:rPr>
-          <w:rFonts w:ascii="Comic Sans MS" w:hAnsi="Comic Sans MS"/>
-          <w:sz w:val="24"/>
-          <w:szCs w:val="24"/>
-          <w:lang w:val="en-GB"/>
-        </w:rPr>
-        <w:t xml:space="preserve"> </w:t>
-      </w:r>
-      <w:proofErr w:type="spellStart"/>
-      <w:r>
-        <w:rPr>
-          <w:rFonts w:ascii="Comic Sans MS" w:hAnsi="Comic Sans MS"/>
-          <w:sz w:val="24"/>
-          <w:szCs w:val="24"/>
-          <w:lang w:val="en-GB"/>
-        </w:rPr>
-        <w:t>puis</w:t>
-      </w:r>
-      <w:proofErr w:type="spellEnd"/>
-      <w:r>
-        <w:rPr>
-          <w:rFonts w:ascii="Comic Sans MS" w:hAnsi="Comic Sans MS"/>
-          <w:sz w:val="24"/>
-          <w:szCs w:val="24"/>
-          <w:lang w:val="en-GB"/>
-        </w:rPr>
-        <w:t xml:space="preserve"> ALTER USER '</w:t>
-      </w:r>
-      <w:proofErr w:type="spellStart"/>
-      <w:r>
-        <w:rPr>
-          <w:rFonts w:ascii="Comic Sans MS" w:hAnsi="Comic Sans MS"/>
-          <w:sz w:val="24"/>
-          <w:szCs w:val="24"/>
-          <w:lang w:val="en-GB"/>
-        </w:rPr>
-        <w:t>root'@'localhost</w:t>
-      </w:r>
-      <w:proofErr w:type="spellEnd"/>
-      <w:r>
-        <w:rPr>
-          <w:rFonts w:ascii="Comic Sans MS" w:hAnsi="Comic Sans MS"/>
-          <w:sz w:val="24"/>
-          <w:szCs w:val="24"/>
-          <w:lang w:val="en-GB"/>
-        </w:rPr>
-        <w:t xml:space="preserve">' IDENTIFIED WITH </w:t>
-      </w:r>
-      <w:proofErr w:type="spellStart"/>
-      <w:r>
-        <w:rPr>
-          <w:rFonts w:ascii="Comic Sans MS" w:hAnsi="Comic Sans MS"/>
-          <w:sz w:val="24"/>
-          <w:szCs w:val="24"/>
-          <w:lang w:val="en-GB"/>
-        </w:rPr>
-        <w:t>mysql_native_password</w:t>
-      </w:r>
-      <w:proofErr w:type="spellEnd"/>
-      <w:r>
-        <w:rPr>
-          <w:rFonts w:ascii="Comic Sans MS" w:hAnsi="Comic Sans MS"/>
-          <w:sz w:val="24"/>
-          <w:szCs w:val="24"/>
-          <w:lang w:val="en-GB"/>
-        </w:rPr>
-        <w:t xml:space="preserve"> BY 'password'; </w:t>
-      </w:r>
-    </w:p>
-    <w:p>
-      <w:pPr>
-        <w:rPr>
-          <w:rFonts w:ascii="Comic Sans MS" w:hAnsi="Comic Sans MS"/>
-          <w:sz w:val="24"/>
-          <w:szCs w:val="24"/>
-        </w:rPr>
-      </w:pPr>
-      <w:r>
-        <w:rPr>
-          <w:rFonts w:ascii="Comic Sans MS" w:hAnsi="Comic Sans MS"/>
-          <w:sz w:val="24"/>
-          <w:szCs w:val="24"/>
-        </w:rPr>
-        <w:t xml:space="preserve">En </w:t>
-      </w:r>
-      <w:r>
-        <w:rPr>
-          <w:rFonts w:ascii="Comic Sans MS" w:hAnsi="Comic Sans MS"/>
-          <w:sz w:val="24"/>
-          <w:szCs w:val="24"/>
-        </w:rPr>
-        <w:t>changeant</w:t>
-      </w:r>
-      <w:r>
-        <w:rPr>
-          <w:rFonts w:ascii="Comic Sans MS" w:hAnsi="Comic Sans MS"/>
-          <w:sz w:val="24"/>
-          <w:szCs w:val="24"/>
-        </w:rPr>
-        <w:t xml:space="preserve"> </w:t>
-      </w:r>
-      <w:proofErr w:type="spellStart"/>
-      <w:r>
-        <w:rPr>
-          <w:rFonts w:ascii="Comic Sans MS" w:hAnsi="Comic Sans MS"/>
-          <w:sz w:val="24"/>
-          <w:szCs w:val="24"/>
-        </w:rPr>
-        <w:t>password</w:t>
-      </w:r>
-      <w:proofErr w:type="spellEnd"/>
-      <w:r>
-        <w:rPr>
-          <w:rFonts w:ascii="Comic Sans MS" w:hAnsi="Comic Sans MS"/>
-          <w:sz w:val="24"/>
-          <w:szCs w:val="24"/>
-        </w:rPr>
-        <w:t xml:space="preserve"> par un mot de passe de niveau 1 : 8 caractères avec lettre majuscule/minuscule et chiffre et caractère spécial. </w:t>
-      </w:r>
-    </w:p>
-    <w:p>
-      <w:pPr>
-        <w:rPr>
-          <w:rFonts w:ascii="Comic Sans MS" w:hAnsi="Comic Sans MS"/>
-          <w:sz w:val="24"/>
-          <w:szCs w:val="24"/>
-        </w:rPr>
-      </w:pPr>
-      <w:r>
-        <w:rPr>
-          <w:rFonts w:ascii="Comic Sans MS" w:hAnsi="Comic Sans MS"/>
-          <w:sz w:val="24"/>
-          <w:szCs w:val="24"/>
-        </w:rPr>
-        <w:t>E</w:t>
-      </w:r>
-      <w:r>
-        <w:rPr>
-          <w:rFonts w:ascii="Comic Sans MS" w:hAnsi="Comic Sans MS"/>
-          <w:sz w:val="24"/>
-          <w:szCs w:val="24"/>
-        </w:rPr>
-        <w:t xml:space="preserve">t mit un mot de passe pour la sécurité grâce à </w:t>
-      </w:r>
-      <w:proofErr w:type="spellStart"/>
-      <w:r>
-        <w:rPr>
-          <w:rFonts w:ascii="Comic Sans MS" w:hAnsi="Comic Sans MS"/>
-          <w:sz w:val="24"/>
-          <w:szCs w:val="24"/>
-        </w:rPr>
-        <w:t>mysql_secure_installation</w:t>
-      </w:r>
-      <w:proofErr w:type="spellEnd"/>
-    </w:p>
-    <w:p>
-      <w:pPr>
-        <w:rPr>
-          <w:rFonts w:ascii="Comic Sans MS" w:hAnsi="Comic Sans MS"/>
-          <w:sz w:val="24"/>
-          <w:szCs w:val="24"/>
-        </w:rPr>
-      </w:pPr>
-      <w:r>
-        <w:rPr>
-          <w:rFonts w:ascii="Comic Sans MS" w:hAnsi="Comic Sans MS"/>
-          <w:sz w:val="24"/>
-          <w:szCs w:val="24"/>
-        </w:rPr>
-        <w:t>J’ai téléchargé la data base sur linux</w:t>
-      </w:r>
-    </w:p>
-    <w:p>
-      <w:pPr>
-        <w:rPr>
-          <w:rFonts w:ascii="Comic Sans MS" w:hAnsi="Comic Sans MS"/>
-          <w:sz w:val="24"/>
-          <w:szCs w:val="24"/>
-        </w:rPr>
-      </w:pPr>
-      <w:r>
-        <w:rPr>
-          <w:rFonts w:ascii="Comic Sans MS" w:hAnsi="Comic Sans MS"/>
-          <w:sz w:val="24"/>
-          <w:szCs w:val="24"/>
-        </w:rPr>
-        <w:t xml:space="preserve">Je me suis connectée à </w:t>
-      </w:r>
-      <w:proofErr w:type="spellStart"/>
-      <w:r>
-        <w:rPr>
-          <w:rFonts w:ascii="Comic Sans MS" w:hAnsi="Comic Sans MS"/>
-          <w:sz w:val="24"/>
-          <w:szCs w:val="24"/>
-        </w:rPr>
-        <w:t>mysql</w:t>
-      </w:r>
-      <w:proofErr w:type="spellEnd"/>
-      <w:r>
-        <w:rPr>
-          <w:rFonts w:ascii="Comic Sans MS" w:hAnsi="Comic Sans MS"/>
-          <w:sz w:val="24"/>
-          <w:szCs w:val="24"/>
-        </w:rPr>
-        <w:t xml:space="preserve"> avec : -u root -p</w:t>
-      </w:r>
-      <w:r>
-        <w:rPr>
-          <w:rFonts w:ascii="Comic Sans MS" w:hAnsi="Comic Sans MS"/>
-          <w:sz w:val="24"/>
-          <w:szCs w:val="24"/>
-        </w:rPr>
-        <w:t xml:space="preserve"> </w:t>
-      </w:r>
     </w:p>
     <w:p>
       <w:pPr>
@@ -471,70 +324,24 @@
           <w:sz w:val="24"/>
           <w:szCs w:val="24"/>
         </w:rPr>
-        <w:t>/home/</w:t>
-      </w:r>
-      <w:proofErr w:type="spellStart"/>
-      <w:r>
-        <w:rPr>
-          <w:rFonts w:ascii="Comic Sans MS" w:hAnsi="Comic Sans MS"/>
-          <w:sz w:val="24"/>
-          <w:szCs w:val="24"/>
-        </w:rPr>
-        <w:t>ilarak</w:t>
-      </w:r>
-      <w:proofErr w:type="spellEnd"/>
-      <w:r>
-        <w:rPr>
-          <w:rFonts w:ascii="Comic Sans MS" w:hAnsi="Comic Sans MS"/>
-          <w:sz w:val="24"/>
-          <w:szCs w:val="24"/>
-        </w:rPr>
-        <w:t>/Documents/</w:t>
-      </w:r>
-      <w:proofErr w:type="spellStart"/>
-      <w:r>
-        <w:rPr>
-          <w:rFonts w:ascii="Comic Sans MS" w:hAnsi="Comic Sans MS"/>
-          <w:sz w:val="24"/>
-          <w:szCs w:val="24"/>
-        </w:rPr>
-        <w:t>dataBase.sql</w:t>
-      </w:r>
-      <w:proofErr w:type="spellEnd"/>
-    </w:p>
-    <w:p>
-      <w:pPr>
-        <w:rPr>
-          <w:rFonts w:ascii="Comic Sans MS" w:hAnsi="Comic Sans MS"/>
-          <w:sz w:val="24"/>
-          <w:szCs w:val="24"/>
-        </w:rPr>
-      </w:pPr>
-      <w:r>
-        <w:rPr>
-          <w:rFonts w:ascii="Comic Sans MS" w:hAnsi="Comic Sans MS"/>
-          <w:sz w:val="24"/>
-          <w:szCs w:val="24"/>
-        </w:rPr>
-        <w:t xml:space="preserve">show </w:t>
-      </w:r>
-      <w:proofErr w:type="spellStart"/>
-      <w:r>
-        <w:rPr>
-          <w:rFonts w:ascii="Comic Sans MS" w:hAnsi="Comic Sans MS"/>
-          <w:sz w:val="24"/>
-          <w:szCs w:val="24"/>
-        </w:rPr>
-        <w:t>databases</w:t>
-      </w:r>
-      <w:proofErr w:type="spellEnd"/>
-      <w:r>
-        <w:rPr>
-          <w:rFonts w:ascii="Comic Sans MS" w:hAnsi="Comic Sans MS"/>
-          <w:sz w:val="24"/>
-          <w:szCs w:val="24"/>
-        </w:rPr>
-        <w:t xml:space="preserve">; pour voir la data base et j’ai ca : </w:t>
+        <w:t>/home/ilarak/Documents/dataBase.sql</w:t>
+      </w:r>
+    </w:p>
+    <w:p>
+      <w:pPr>
+        <w:rPr>
+          <w:rFonts w:ascii="Comic Sans MS" w:hAnsi="Comic Sans MS"/>
+          <w:sz w:val="24"/>
+          <w:szCs w:val="24"/>
+        </w:rPr>
+      </w:pPr>
+      <w:r>
+        <w:rPr>
+          <w:rFonts w:ascii="Comic Sans MS" w:hAnsi="Comic Sans MS"/>
+          <w:sz w:val="24"/>
+          <w:szCs w:val="24"/>
+        </w:rPr>
+        <w:t xml:space="preserve">show databases; pour voir la data base et j’ai ca : </w:t>
       </w:r>
     </w:p>
     <w:p>
@@ -603,54 +410,8 @@
           <w:sz w:val="24"/>
           <w:szCs w:val="24"/>
         </w:rPr>
-        <w:t xml:space="preserve">Ou équivalent </w:t>
-      </w:r>
-      <w:proofErr w:type="spellStart"/>
-      <w:r>
-        <w:rPr>
-          <w:rFonts w:ascii="Comic Sans MS" w:hAnsi="Comic Sans MS"/>
-          <w:sz w:val="24"/>
-          <w:szCs w:val="24"/>
-        </w:rPr>
-        <w:t>sudo</w:t>
-      </w:r>
-      <w:proofErr w:type="spellEnd"/>
-      <w:r>
-        <w:rPr>
-          <w:rFonts w:ascii="Comic Sans MS" w:hAnsi="Comic Sans MS"/>
-          <w:sz w:val="24"/>
-          <w:szCs w:val="24"/>
-        </w:rPr>
-        <w:t xml:space="preserve"> </w:t>
-      </w:r>
-      <w:proofErr w:type="spellStart"/>
-      <w:r>
-        <w:rPr>
-          <w:rFonts w:ascii="Comic Sans MS" w:hAnsi="Comic Sans MS"/>
-          <w:sz w:val="24"/>
-          <w:szCs w:val="24"/>
-        </w:rPr>
-        <w:t>mysqlshow</w:t>
-      </w:r>
-      <w:proofErr w:type="spellEnd"/>
-      <w:r>
-        <w:rPr>
-          <w:rFonts w:ascii="Comic Sans MS" w:hAnsi="Comic Sans MS"/>
-          <w:sz w:val="24"/>
-          <w:szCs w:val="24"/>
-        </w:rPr>
-        <w:t xml:space="preserve"> -p pour voir la </w:t>
-      </w:r>
-      <w:proofErr w:type="spellStart"/>
-      <w:r>
-        <w:rPr>
-          <w:rFonts w:ascii="Comic Sans MS" w:hAnsi="Comic Sans MS"/>
-          <w:sz w:val="24"/>
-          <w:szCs w:val="24"/>
-        </w:rPr>
-        <w:t>dataBase</w:t>
-      </w:r>
-      <w:proofErr w:type="spellEnd"/>
+        <w:t>Ou équivalent sudo mysqlshow -p pour voir la dataBase</w:t>
+      </w:r>
     </w:p>
     <w:p>
       <w:pPr>
@@ -692,7 +453,23 @@
           <w:sz w:val="24"/>
           <w:szCs w:val="24"/>
         </w:rPr>
-        <w:t xml:space="preserve"> qui permet de sauvegarder la base de données, les compressé au format .bz2, les renommer en étant horodaté, conservé les 5 fichiers de sauvegarde les plus récents et envoyer les log dans le fichier </w:t>
+        <w:t xml:space="preserve"> qui permet de sauvegarder la base de données, les compressé au format .bz2, les renommer en étant horodaté, conservé les 5 fichiers de sauvegarde les plus récents et envoyer les log</w:t>
+      </w:r>
+      <w:r>
+        <w:rPr>
+          <w:rFonts w:ascii="Comic Sans MS" w:hAnsi="Comic Sans MS"/>
+          <w:sz w:val="24"/>
+          <w:szCs w:val="24"/>
+        </w:rPr>
+        <w:t>s</w:t>
+      </w:r>
+      <w:r>
+        <w:rPr>
+          <w:rFonts w:ascii="Comic Sans MS" w:hAnsi="Comic Sans MS"/>
+          <w:sz w:val="24"/>
+          <w:szCs w:val="24"/>
+        </w:rPr>
+        <w:t xml:space="preserve"> dans le fichier </w:t>
       </w:r>
       <w:r>
         <w:rPr>
@@ -795,61 +572,7 @@
           <w:sz w:val="24"/>
           <w:szCs w:val="24"/>
         </w:rPr>
-        <w:t xml:space="preserve">fichier </w:t>
-      </w:r>
-      <w:proofErr w:type="spellStart"/>
-      <w:r>
-        <w:rPr>
-          <w:rFonts w:ascii="Comic Sans MS" w:hAnsi="Comic Sans MS"/>
-          <w:sz w:val="24"/>
-          <w:szCs w:val="24"/>
-        </w:rPr>
-        <w:t>my_service.service</w:t>
-      </w:r>
-      <w:proofErr w:type="spellEnd"/>
-      <w:r>
-        <w:rPr>
-          <w:rFonts w:ascii="Comic Sans MS" w:hAnsi="Comic Sans MS"/>
-          <w:sz w:val="24"/>
-          <w:szCs w:val="24"/>
-        </w:rPr>
-        <w:t xml:space="preserve"> dans /</w:t>
-      </w:r>
-      <w:proofErr w:type="spellStart"/>
-      <w:r>
-        <w:rPr>
-          <w:rFonts w:ascii="Comic Sans MS" w:hAnsi="Comic Sans MS"/>
-          <w:sz w:val="24"/>
-          <w:szCs w:val="24"/>
-        </w:rPr>
-        <w:t>etc</w:t>
-      </w:r>
-      <w:proofErr w:type="spellEnd"/>
-      <w:r>
-        <w:rPr>
-          <w:rFonts w:ascii="Comic Sans MS" w:hAnsi="Comic Sans MS"/>
-          <w:sz w:val="24"/>
-          <w:szCs w:val="24"/>
-        </w:rPr>
-        <w:t>/</w:t>
-      </w:r>
-      <w:proofErr w:type="spellStart"/>
-      <w:r>
-        <w:rPr>
-          <w:rFonts w:ascii="Comic Sans MS" w:hAnsi="Comic Sans MS"/>
-          <w:sz w:val="24"/>
-          <w:szCs w:val="24"/>
-        </w:rPr>
-        <w:t>systemd</w:t>
-      </w:r>
-      <w:proofErr w:type="spellEnd"/>
-      <w:r>
-        <w:rPr>
-          <w:rFonts w:ascii="Comic Sans MS" w:hAnsi="Comic Sans MS"/>
-          <w:sz w:val="24"/>
-          <w:szCs w:val="24"/>
-        </w:rPr>
-        <w:t>/system</w:t>
+        <w:t>fichier my_service.service dans /etc/systemd/system</w:t>
       </w:r>
       <w:r>
         <w:rPr>
@@ -882,6 +605,7 @@
           <w:rFonts w:ascii="Comic Sans MS" w:hAnsi="Comic Sans MS"/>
           <w:sz w:val="24"/>
           <w:szCs w:val="24"/>
+          <w:lang w:val="en-GB"/>
         </w:rPr>
       </w:pPr>
       <w:r>
@@ -892,10 +616,10 @@
           <w:szCs w:val="24"/>
         </w:rPr>
         <w:drawing>
-          <wp:inline distT="0" distB="0" distL="0" distR="0" wp14:anchorId="283D7224" wp14:editId="58509E93">
-            <wp:extent cx="3398815" cy="1760373"/>
-            <wp:effectExtent l="0" t="0" r="0" b="0"/>
-            <wp:docPr id="2" name="Image 2" descr="Une image contenant texte&#10;&#10;Description générée automatiquement"/>
+          <wp:inline distT="0" distB="0" distL="0" distR="0" wp14:anchorId="421F040F" wp14:editId="3AEB9C89">
+            <wp:extent cx="3848433" cy="1196444"/>
+            <wp:effectExtent l="0" t="0" r="0" b="3810"/>
+            <wp:docPr id="3" name="Image 3" descr="Une image contenant texte&#10;&#10;Description générée automatiquement"/>
             <wp:cNvGraphicFramePr>
               <a:graphicFrameLocks xmlns:a="http://schemas.openxmlformats.org/drawingml/2006/main" noChangeAspect="1"/>
             </wp:cNvGraphicFramePr>
@@ -903,7 +627,7 @@
               <a:graphicData uri="http://schemas.openxmlformats.org/drawingml/2006/picture">
                 <pic:pic xmlns:pic="http://schemas.openxmlformats.org/drawingml/2006/picture">
                   <pic:nvPicPr>
-                    <pic:cNvPr id="2" name="Image 2" descr="Une image contenant texte&#10;&#10;Description générée automatiquement"/>
+                    <pic:cNvPr id="3" name="Image 3" descr="Une image contenant texte&#10;&#10;Description générée automatiquement"/>
                     <pic:cNvPicPr/>
                   </pic:nvPicPr>
                   <pic:blipFill>
@@ -915,7 +639,7 @@
                   <pic:spPr>
                     <a:xfrm>
                       <a:off x="0" y="0"/>
-                      <a:ext cx="3398815" cy="1760373"/>
+                      <a:ext cx="3848433" cy="1196444"/>
                     </a:xfrm>
                     <a:prstGeom prst="rect">
                       <a:avLst/>
@@ -942,69 +666,15 @@
           <w:sz w:val="24"/>
           <w:szCs w:val="24"/>
         </w:rPr>
-        <w:t xml:space="preserve">J’ai créé un fichier </w:t>
-      </w:r>
-      <w:proofErr w:type="spellStart"/>
-      <w:r>
-        <w:rPr>
-          <w:rFonts w:ascii="Comic Sans MS" w:hAnsi="Comic Sans MS"/>
-          <w:sz w:val="24"/>
-          <w:szCs w:val="24"/>
-        </w:rPr>
-        <w:t>showtime.timer</w:t>
-      </w:r>
-      <w:proofErr w:type="spellEnd"/>
-      <w:r>
-        <w:rPr>
-          <w:rFonts w:ascii="Comic Sans MS" w:hAnsi="Comic Sans MS"/>
-          <w:sz w:val="24"/>
-          <w:szCs w:val="24"/>
-        </w:rPr>
-        <w:t xml:space="preserve"> </w:t>
-      </w:r>
-      <w:r>
-        <w:rPr>
-          <w:rFonts w:ascii="Comic Sans MS" w:hAnsi="Comic Sans MS"/>
-          <w:sz w:val="24"/>
-          <w:szCs w:val="24"/>
-        </w:rPr>
-        <w:t>dans /</w:t>
-      </w:r>
-      <w:proofErr w:type="spellStart"/>
-      <w:r>
-        <w:rPr>
-          <w:rFonts w:ascii="Comic Sans MS" w:hAnsi="Comic Sans MS"/>
-          <w:sz w:val="24"/>
-          <w:szCs w:val="24"/>
-        </w:rPr>
-        <w:t>etc</w:t>
-      </w:r>
-      <w:proofErr w:type="spellEnd"/>
-      <w:r>
-        <w:rPr>
-          <w:rFonts w:ascii="Comic Sans MS" w:hAnsi="Comic Sans MS"/>
-          <w:sz w:val="24"/>
-          <w:szCs w:val="24"/>
-        </w:rPr>
-        <w:t>/</w:t>
-      </w:r>
-      <w:proofErr w:type="spellStart"/>
-      <w:r>
-        <w:rPr>
-          <w:rFonts w:ascii="Comic Sans MS" w:hAnsi="Comic Sans MS"/>
-          <w:sz w:val="24"/>
-          <w:szCs w:val="24"/>
-        </w:rPr>
-        <w:t>systemd</w:t>
-      </w:r>
-      <w:proofErr w:type="spellEnd"/>
-      <w:r>
-        <w:rPr>
-          <w:rFonts w:ascii="Comic Sans MS" w:hAnsi="Comic Sans MS"/>
-          <w:sz w:val="24"/>
-          <w:szCs w:val="24"/>
-        </w:rPr>
-        <w:t>/system</w:t>
+        <w:t xml:space="preserve">J’ai créé un fichier showtime.timer </w:t>
+      </w:r>
+      <w:r>
+        <w:rPr>
+          <w:rFonts w:ascii="Comic Sans MS" w:hAnsi="Comic Sans MS"/>
+          <w:sz w:val="24"/>
+          <w:szCs w:val="24"/>
+        </w:rPr>
+        <w:t>dans /etc/systemd/system</w:t>
       </w:r>
       <w:r>
         <w:rPr>
@@ -1048,6 +718,7 @@
       <w:r>
         <w:rPr>
           <w:rFonts w:ascii="Comic Sans MS" w:hAnsi="Comic Sans MS" w:cs="SourceCodePro-Bold"/>
+          <w:noProof/>
           <w:color w:val="666666"/>
           <w:sz w:val="24"/>
           <w:szCs w:val="24"/>
@@ -1138,7 +809,6 @@
           <w:lang w:val="en-GB"/>
         </w:rPr>
       </w:pPr>
-      <w:proofErr w:type="spellStart"/>
       <w:r>
         <w:rPr>
           <w:rFonts w:ascii="Comic Sans MS" w:hAnsi="Comic Sans MS" w:cs="SourceCodePro-Bold"/>
@@ -1155,37 +825,7 @@
           <w:szCs w:val="24"/>
           <w:lang w:val="en-GB"/>
         </w:rPr>
-        <w:t>udo</w:t>
-      </w:r>
-      <w:proofErr w:type="spellEnd"/>
-      <w:r>
-        <w:rPr>
-          <w:rFonts w:ascii="Comic Sans MS" w:hAnsi="Comic Sans MS" w:cs="SourceCodePro-Bold"/>
-          <w:sz w:val="24"/>
-          <w:szCs w:val="24"/>
-          <w:lang w:val="en-GB"/>
-        </w:rPr>
-        <w:t xml:space="preserve"> </w:t>
-      </w:r>
-      <w:proofErr w:type="spellStart"/>
-      <w:r>
-        <w:rPr>
-          <w:rFonts w:ascii="Comic Sans MS" w:hAnsi="Comic Sans MS" w:cs="SourceCodePro-Bold"/>
-          <w:sz w:val="24"/>
-          <w:szCs w:val="24"/>
-          <w:lang w:val="en-GB"/>
-        </w:rPr>
-        <w:t>systemctl</w:t>
-      </w:r>
-      <w:proofErr w:type="spellEnd"/>
-      <w:r>
-        <w:rPr>
-          <w:rFonts w:ascii="Comic Sans MS" w:hAnsi="Comic Sans MS" w:cs="SourceCodePro-Bold"/>
-          <w:sz w:val="24"/>
-          <w:szCs w:val="24"/>
-          <w:lang w:val="en-GB"/>
-        </w:rPr>
-        <w:t xml:space="preserve"> daemon-reload</w:t>
+        <w:t>udo systemctl daemon-reload</w:t>
       </w:r>
     </w:p>
     <w:p>
@@ -1201,7 +841,6 @@
           <w:lang w:val="en-GB"/>
         </w:rPr>
       </w:pPr>
-      <w:proofErr w:type="spellStart"/>
       <w:r>
         <w:rPr>
           <w:rFonts w:ascii="Comic Sans MS" w:hAnsi="Comic Sans MS" w:cs="SourceCodePro-Bold"/>
@@ -1209,49 +848,8 @@
           <w:szCs w:val="24"/>
           <w:lang w:val="en-GB"/>
         </w:rPr>
-        <w:t>sudo</w:t>
-      </w:r>
-      <w:proofErr w:type="spellEnd"/>
-      <w:r>
-        <w:rPr>
-          <w:rFonts w:ascii="Comic Sans MS" w:hAnsi="Comic Sans MS" w:cs="SourceCodePro-Bold"/>
-          <w:sz w:val="24"/>
-          <w:szCs w:val="24"/>
-          <w:lang w:val="en-GB"/>
-        </w:rPr>
-        <w:t xml:space="preserve"> </w:t>
-      </w:r>
-      <w:proofErr w:type="spellStart"/>
-      <w:r>
-        <w:rPr>
-          <w:rFonts w:ascii="Comic Sans MS" w:hAnsi="Comic Sans MS" w:cs="SourceCodePro-Bold"/>
-          <w:sz w:val="24"/>
-          <w:szCs w:val="24"/>
-          <w:lang w:val="en-GB"/>
-        </w:rPr>
-        <w:t>systemctl</w:t>
-      </w:r>
-      <w:proofErr w:type="spellEnd"/>
-      <w:r>
-        <w:rPr>
-          <w:rFonts w:ascii="Comic Sans MS" w:hAnsi="Comic Sans MS" w:cs="SourceCodePro-Bold"/>
-          <w:sz w:val="24"/>
-          <w:szCs w:val="24"/>
-          <w:lang w:val="en-GB"/>
-        </w:rPr>
-        <w:t xml:space="preserve"> start </w:t>
-      </w:r>
-      <w:proofErr w:type="spellStart"/>
-      <w:r>
-        <w:rPr>
-          <w:rFonts w:ascii="Comic Sans MS" w:hAnsi="Comic Sans MS" w:cs="SourceCodePro-Bold"/>
-          <w:sz w:val="24"/>
-          <w:szCs w:val="24"/>
-          <w:lang w:val="en-GB"/>
-        </w:rPr>
-        <w:t>showtime.service</w:t>
-      </w:r>
-      <w:proofErr w:type="spellEnd"/>
+        <w:t>sudo systemctl start showtime.service</w:t>
+      </w:r>
     </w:p>
     <w:p>
       <w:pPr>
@@ -1266,7 +864,6 @@
           <w:lang w:val="en-GB"/>
         </w:rPr>
       </w:pPr>
-      <w:proofErr w:type="spellStart"/>
       <w:r>
         <w:rPr>
           <w:rFonts w:ascii="Comic Sans MS" w:hAnsi="Comic Sans MS" w:cs="SourceCodePro-Bold"/>
@@ -1274,50 +871,8 @@
           <w:szCs w:val="24"/>
           <w:lang w:val="en-GB"/>
         </w:rPr>
-        <w:lastRenderedPageBreak/>
-        <w:t>sudo</w:t>
-      </w:r>
-      <w:proofErr w:type="spellEnd"/>
-      <w:r>
-        <w:rPr>
-          <w:rFonts w:ascii="Comic Sans MS" w:hAnsi="Comic Sans MS" w:cs="SourceCodePro-Bold"/>
-          <w:sz w:val="24"/>
-          <w:szCs w:val="24"/>
-          <w:lang w:val="en-GB"/>
-        </w:rPr>
-        <w:t xml:space="preserve"> </w:t>
-      </w:r>
-      <w:proofErr w:type="spellStart"/>
-      <w:r>
-        <w:rPr>
-          <w:rFonts w:ascii="Comic Sans MS" w:hAnsi="Comic Sans MS" w:cs="SourceCodePro-Bold"/>
-          <w:sz w:val="24"/>
-          <w:szCs w:val="24"/>
-          <w:lang w:val="en-GB"/>
-        </w:rPr>
-        <w:t>systemctl</w:t>
-      </w:r>
-      <w:proofErr w:type="spellEnd"/>
-      <w:r>
-        <w:rPr>
-          <w:rFonts w:ascii="Comic Sans MS" w:hAnsi="Comic Sans MS" w:cs="SourceCodePro-Bold"/>
-          <w:sz w:val="24"/>
-          <w:szCs w:val="24"/>
-          <w:lang w:val="en-GB"/>
-        </w:rPr>
-        <w:t xml:space="preserve"> start </w:t>
-      </w:r>
-      <w:proofErr w:type="spellStart"/>
-      <w:r>
-        <w:rPr>
-          <w:rFonts w:ascii="Comic Sans MS" w:hAnsi="Comic Sans MS" w:cs="SourceCodePro-Bold"/>
-          <w:sz w:val="24"/>
-          <w:szCs w:val="24"/>
-          <w:lang w:val="en-GB"/>
-        </w:rPr>
-        <w:t>showtime.timer</w:t>
-      </w:r>
-      <w:proofErr w:type="spellEnd"/>
+        <w:t>sudo systemctl start showtime.timer</w:t>
+      </w:r>
     </w:p>
     <w:p>
       <w:pPr>
@@ -1351,11 +906,13 @@
       <w:r>
         <w:rPr>
           <w:rFonts w:ascii="Comic Sans MS" w:hAnsi="Comic Sans MS" w:cs="SourceCodePro-Bold"/>
+          <w:noProof/>
           <w:color w:val="666666"/>
           <w:sz w:val="24"/>
           <w:szCs w:val="24"/>
           <w:lang w:val="en-GB"/>
         </w:rPr>
+        <w:lastRenderedPageBreak/>
         <w:drawing>
           <wp:inline distT="0" distB="0" distL="0" distR="0" wp14:anchorId="7C06E064" wp14:editId="3042F878">
             <wp:extent cx="5760720" cy="1009650"/>
@@ -1430,6 +987,119 @@
         <w:adjustRightInd w:val="0"/>
         <w:spacing w:after="0" w:line="240" w:lineRule="auto"/>
         <w:rPr>
+          <w:rFonts w:ascii="Comic Sans MS" w:hAnsi="Comic Sans MS"/>
+          <w:sz w:val="24"/>
+          <w:szCs w:val="24"/>
+        </w:rPr>
+      </w:pPr>
+      <w:r>
+        <w:rPr>
+          <w:rFonts w:ascii="Comic Sans MS" w:hAnsi="Comic Sans MS"/>
+          <w:sz w:val="24"/>
+          <w:szCs w:val="24"/>
+        </w:rPr>
+        <w:t>Pour contrôler le volume du fichier de log on peut utiliser la fonction logr</w:t>
+      </w:r>
+      <w:r>
+        <w:rPr>
+          <w:rFonts w:ascii="Comic Sans MS" w:hAnsi="Comic Sans MS"/>
+          <w:sz w:val="24"/>
+          <w:szCs w:val="24"/>
+        </w:rPr>
+        <w:t>ot</w:t>
+      </w:r>
+      <w:r>
+        <w:rPr>
+          <w:rFonts w:ascii="Comic Sans MS" w:hAnsi="Comic Sans MS"/>
+          <w:sz w:val="24"/>
+          <w:szCs w:val="24"/>
+        </w:rPr>
+        <w:t xml:space="preserve">ate qui limite la taille des log. </w:t>
+      </w:r>
+    </w:p>
+    <w:p>
+      <w:pPr>
+        <w:autoSpaceDE w:val="0"/>
+        <w:autoSpaceDN w:val="0"/>
+        <w:adjustRightInd w:val="0"/>
+        <w:spacing w:after="0" w:line="240" w:lineRule="auto"/>
+        <w:rPr>
+          <w:rFonts w:ascii="Comic Sans MS" w:hAnsi="Comic Sans MS"/>
+          <w:sz w:val="24"/>
+          <w:szCs w:val="24"/>
+        </w:rPr>
+      </w:pPr>
+      <w:r>
+        <w:rPr>
+          <w:rFonts w:ascii="Comic Sans MS" w:hAnsi="Comic Sans MS"/>
+          <w:sz w:val="24"/>
+          <w:szCs w:val="24"/>
+        </w:rPr>
+        <w:t>Il faut configurer logrotate</w:t>
+      </w:r>
+    </w:p>
+    <w:p>
+      <w:pPr>
+        <w:autoSpaceDE w:val="0"/>
+        <w:autoSpaceDN w:val="0"/>
+        <w:adjustRightInd w:val="0"/>
+        <w:spacing w:after="0" w:line="240" w:lineRule="auto"/>
+        <w:rPr>
+          <w:rFonts w:ascii="Comic Sans MS" w:hAnsi="Comic Sans MS"/>
+          <w:sz w:val="24"/>
+          <w:szCs w:val="24"/>
+        </w:rPr>
+      </w:pPr>
+      <w:r>
+        <w:rPr>
+          <w:rFonts w:ascii="Comic Sans MS" w:hAnsi="Comic Sans MS"/>
+          <w:sz w:val="24"/>
+          <w:szCs w:val="24"/>
+        </w:rPr>
+        <w:drawing>
+          <wp:inline distT="0" distB="0" distL="0" distR="0" wp14:anchorId="06EFB1A7" wp14:editId="347F0160">
+            <wp:extent cx="1897544" cy="800169"/>
+            <wp:effectExtent l="0" t="0" r="7620" b="0"/>
+            <wp:docPr id="7" name="Image 7" descr="Une image contenant texte&#10;&#10;Description générée automatiquement"/>
+            <wp:cNvGraphicFramePr>
+              <a:graphicFrameLocks xmlns:a="http://schemas.openxmlformats.org/drawingml/2006/main" noChangeAspect="1"/>
+            </wp:cNvGraphicFramePr>
+            <a:graphic xmlns:a="http://schemas.openxmlformats.org/drawingml/2006/main">
+              <a:graphicData uri="http://schemas.openxmlformats.org/drawingml/2006/picture">
+                <pic:pic xmlns:pic="http://schemas.openxmlformats.org/drawingml/2006/picture">
+                  <pic:nvPicPr>
+                    <pic:cNvPr id="7" name="Image 7" descr="Une image contenant texte&#10;&#10;Description générée automatiquement"/>
+                    <pic:cNvPicPr/>
+                  </pic:nvPicPr>
+                  <pic:blipFill>
+                    <a:blip r:embed="rId9"/>
+                    <a:stretch>
+                      <a:fillRect/>
+                    </a:stretch>
+                  </pic:blipFill>
+                  <pic:spPr>
+                    <a:xfrm>
+                      <a:off x="0" y="0"/>
+                      <a:ext cx="1897544" cy="800169"/>
+                    </a:xfrm>
+                    <a:prstGeom prst="rect">
+                      <a:avLst/>
+                    </a:prstGeom>
+                  </pic:spPr>
+                </pic:pic>
+              </a:graphicData>
+            </a:graphic>
+          </wp:inline>
+        </w:drawing>
+      </w:r>
+    </w:p>
+    <w:p>
+      <w:pPr>
+        <w:autoSpaceDE w:val="0"/>
+        <w:autoSpaceDN w:val="0"/>
+        <w:adjustRightInd w:val="0"/>
+        <w:spacing w:after="0" w:line="240" w:lineRule="auto"/>
+        <w:rPr>
           <w:rFonts w:ascii="Comic Sans MS" w:hAnsi="Comic Sans MS" w:cs="SourceCodePro-Bold"/>
           <w:color w:val="666666"/>
           <w:sz w:val="24"/>
@@ -1442,25 +1112,23 @@
           <w:sz w:val="24"/>
           <w:szCs w:val="24"/>
         </w:rPr>
-        <w:t xml:space="preserve">Pour contrôler le volume du fichier de log on peut utiliser la fonction </w:t>
-      </w:r>
-      <w:proofErr w:type="spellStart"/>
-      <w:r>
-        <w:rPr>
-          <w:rFonts w:ascii="Comic Sans MS" w:hAnsi="Comic Sans MS"/>
-          <w:sz w:val="24"/>
-          <w:szCs w:val="24"/>
-        </w:rPr>
-        <w:t>lograte</w:t>
-      </w:r>
-      <w:proofErr w:type="spellEnd"/>
-      <w:r>
-        <w:rPr>
-          <w:rFonts w:ascii="Comic Sans MS" w:hAnsi="Comic Sans MS"/>
-          <w:sz w:val="24"/>
-          <w:szCs w:val="24"/>
-        </w:rPr>
-        <w:t xml:space="preserve"> qui limite la taille des log. </w:t>
+        <w:t xml:space="preserve">On dit ou est le fichier puis, tout les mois si le fichier log est plus grand que 100MB, on va </w:t>
+      </w:r>
+      <w:r>
+        <w:rPr>
+          <w:rFonts w:ascii="Comic Sans MS" w:hAnsi="Comic Sans MS"/>
+          <w:sz w:val="24"/>
+          <w:szCs w:val="24"/>
+        </w:rPr>
+        <w:t>archiver ce fichier log et compresser cette archive</w:t>
+      </w:r>
+      <w:r>
+        <w:rPr>
+          <w:rFonts w:ascii="Comic Sans MS" w:hAnsi="Comic Sans MS"/>
+          <w:sz w:val="24"/>
+          <w:szCs w:val="24"/>
+        </w:rPr>
+        <w:t xml:space="preserve"> (compress)</w:t>
       </w:r>
     </w:p>
     <w:sectPr>
